--- a/dokumentáció/Relációs sémák, normalizálás.docx
+++ b/dokumentáció/Relációs sémák, normalizálás.docx
@@ -767,7 +767,10 @@
         <w:br/>
       </w:r>
       <w:r>
-        <w:t>Kulcs, szuperkulcs</w:t>
+        <w:t xml:space="preserve">Kulcs, </w:t>
+      </w:r>
+      <w:r>
+        <w:t>elsődleges</w:t>
       </w:r>
       <w:r>
         <w:t>: felhasználó név</w:t>
@@ -829,7 +832,10 @@
         <w:br/>
       </w:r>
       <w:r>
-        <w:t>Kulcs, szuperkulcs</w:t>
+        <w:t xml:space="preserve">Kulcs, </w:t>
+      </w:r>
+      <w:r>
+        <w:t>elsődleges</w:t>
       </w:r>
       <w:r>
         <w:t>: cím, emelet, ajtó</w:t>
@@ -892,7 +898,10 @@
         <w:br/>
       </w:r>
       <w:r>
-        <w:t>Kulcs, szuperkulcs</w:t>
+        <w:t xml:space="preserve">Kulcs, </w:t>
+      </w:r>
+      <w:r>
+        <w:t>elsődleges</w:t>
       </w:r>
       <w:r>
         <w:t>: kód</w:t>
@@ -935,7 +944,10 @@
     </w:p>
     <w:p>
       <w:r>
-        <w:t>Kulcs, szuperkulcs</w:t>
+        <w:t xml:space="preserve">Kulcs, </w:t>
+      </w:r>
+      <w:r>
+        <w:t>elsődleges</w:t>
       </w:r>
       <w:r>
         <w:t xml:space="preserve">: </w:t>
@@ -1002,7 +1014,10 @@
         <w:br/>
       </w:r>
       <w:r>
-        <w:t>Kulcs, szuperkulcs</w:t>
+        <w:t xml:space="preserve">Kulcs, </w:t>
+      </w:r>
+      <w:r>
+        <w:t>elsődleges</w:t>
       </w:r>
       <w:r>
         <w:t>: kód, időpont</w:t>
@@ -1049,7 +1064,13 @@
       </w:r>
       <w:r>
         <w:br/>
-        <w:t>Kulcs, szuperkulcs: felhasználó név, kód</w:t>
+        <w:t xml:space="preserve">Kulcs, </w:t>
+      </w:r>
+      <w:r>
+        <w:t>elsődleges</w:t>
+      </w:r>
+      <w:r>
+        <w:t>: felhasználó név, kód</w:t>
       </w:r>
       <w:r>
         <w:br/>
@@ -1082,7 +1103,13 @@
       </w:r>
       <w:r>
         <w:br/>
-        <w:t>Kulcs, szuperkulcs: felhasználó név, kód</w:t>
+        <w:t xml:space="preserve">Kulcs, </w:t>
+      </w:r>
+      <w:r>
+        <w:t>elsődleges</w:t>
+      </w:r>
+      <w:r>
+        <w:t>: felhasználó név, kód</w:t>
       </w:r>
       <w:r>
         <w:br/>
@@ -1125,7 +1152,13 @@
       </w:r>
       <w:r>
         <w:br/>
-        <w:t xml:space="preserve">Kulcs, szuperkulcs: felhasználó név, </w:t>
+        <w:t xml:space="preserve">Kulcs, </w:t>
+      </w:r>
+      <w:r>
+        <w:t>elsődleges</w:t>
+      </w:r>
+      <w:r>
+        <w:t xml:space="preserve">: felhasználó név, </w:t>
       </w:r>
       <w:r>
         <w:rPr>
@@ -1162,7 +1195,19 @@
         <w:t>. Ugyanis</w:t>
       </w:r>
       <w:r>
-        <w:t xml:space="preserve"> nincs redundancia, és minden attribútum a teljes elsődleges kulcsra függ.</w:t>
+        <w:t xml:space="preserve"> nincs redundancia, és minden attribútum teljes</w:t>
+      </w:r>
+      <w:r>
+        <w:t>en az</w:t>
+      </w:r>
+      <w:r>
+        <w:t xml:space="preserve"> elsődleges kulcs</w:t>
+      </w:r>
+      <w:r>
+        <w:t xml:space="preserve">tól </w:t>
+      </w:r>
+      <w:r>
+        <w:t>függ.</w:t>
       </w:r>
       <w:r>
         <w:br/>
@@ -1176,13 +1221,31 @@
         <w:t xml:space="preserve"> Ugyanis a</w:t>
       </w:r>
       <w:r>
-        <w:t xml:space="preserve">z attribútumok között nincs olyan függőség, amely tranzitív függőséghez vezetne. A </w:t>
-      </w:r>
-      <w:r>
-        <w:t>szuperkulcs</w:t>
-      </w:r>
-      <w:r>
-        <w:t xml:space="preserve"> kulcs minden táblában egyértelműen meghatározva van, és minden más attribútum közvetlenül függ tőle.</w:t>
+        <w:t>z attribútumok között nincs olyan függőség, amely tranzitív függőséghez vezetne</w:t>
+      </w:r>
+      <w:r>
+        <w:t xml:space="preserve">, </w:t>
+      </w:r>
+      <w:r>
+        <w:t>és minden attribútum teljes</w:t>
+      </w:r>
+      <w:r>
+        <w:t>en az</w:t>
+      </w:r>
+      <w:r>
+        <w:t xml:space="preserve"> elsődleges kulcs</w:t>
+      </w:r>
+      <w:r>
+        <w:t xml:space="preserve">tól </w:t>
+      </w:r>
+      <w:r>
+        <w:t>függ.</w:t>
+      </w:r>
+      <w:r>
+        <w:br/>
+      </w:r>
+      <w:r>
+        <w:t xml:space="preserve"> </w:t>
       </w:r>
       <w:r>
         <w:br/>

--- a/dokumentáció/Relációs sémák, normalizálás.docx
+++ b/dokumentáció/Relációs sémák, normalizálás.docx
@@ -3,6 +3,35 @@
 <w:document xmlns:wpc="http://schemas.microsoft.com/office/word/2010/wordprocessingCanvas" xmlns:cx="http://schemas.microsoft.com/office/drawing/2014/chartex" xmlns:cx1="http://schemas.microsoft.com/office/drawing/2015/9/8/chartex" xmlns:cx2="http://schemas.microsoft.com/office/drawing/2015/10/21/chartex" xmlns:cx3="http://schemas.microsoft.com/office/drawing/2016/5/9/chartex" xmlns:cx4="http://schemas.microsoft.com/office/drawing/2016/5/10/chartex" xmlns:cx5="http://schemas.microsoft.com/office/drawing/2016/5/11/chartex" xmlns:cx6="http://schemas.microsoft.com/office/drawing/2016/5/12/chartex" xmlns:cx7="http://schemas.microsoft.com/office/drawing/2016/5/13/chartex" xmlns:cx8="http://schemas.microsoft.com/office/drawing/2016/5/14/chartex" xmlns:mc="http://schemas.openxmlformats.org/markup-compatibility/2006" xmlns:aink="http://schemas.microsoft.com/office/drawing/2016/ink" xmlns:am3d="http://schemas.microsoft.com/office/drawing/2017/model3d" xmlns:o="urn:schemas-microsoft-com:office:office" xmlns:oel="http://schemas.microsoft.com/office/2019/extlst" xmlns:r="http://schemas.openxmlformats.org/officeDocument/2006/relationships" xmlns:m="http://schemas.openxmlformats.org/officeDocument/2006/math" xmlns:v="urn:schemas-microsoft-com:vml" xmlns:wp14="http://schemas.microsoft.com/office/word/2010/wordprocessingDrawing" xmlns:wp="http://schemas.openxmlformats.org/drawingml/2006/wordprocessingDrawing" xmlns:w10="urn:schemas-microsoft-com:office:word" xmlns:w="http://schemas.openxmlformats.org/wordprocessingml/2006/main" xmlns:w14="http://schemas.microsoft.com/office/word/2010/wordml" xmlns:w15="http://schemas.microsoft.com/office/word/2012/wordml" xmlns:w16cex="http://schemas.microsoft.com/office/word/2018/wordml/cex" xmlns:w16cid="http://schemas.microsoft.com/office/word/2016/wordml/cid" xmlns:w16="http://schemas.microsoft.com/office/word/2018/wordml" xmlns:w16sdtdh="http://schemas.microsoft.com/office/word/2020/wordml/sdtdatahash" xmlns:w16se="http://schemas.microsoft.com/office/word/2015/wordml/symex" xmlns:wpg="http://schemas.microsoft.com/office/word/2010/wordprocessingGroup" xmlns:wpi="http://schemas.microsoft.com/office/word/2010/wordprocessingInk" xmlns:wne="http://schemas.microsoft.com/office/word/2006/wordml" xmlns:wps="http://schemas.microsoft.com/office/word/2010/wordprocessingShape" mc:Ignorable="w14 w15 w16se w16cid w16 w16cex w16sdtdh wp14">
   <w:body>
     <w:p>
+      <w:pPr>
+        <w:jc w:val="center"/>
+        <w:rPr>
+          <w:b/>
+          <w:bCs/>
+          <w:sz w:val="32"/>
+          <w:szCs w:val="32"/>
+        </w:rPr>
+      </w:pPr>
+      <w:r>
+        <w:rPr>
+          <w:b/>
+          <w:bCs/>
+          <w:sz w:val="32"/>
+          <w:szCs w:val="32"/>
+        </w:rPr>
+        <w:t>Neptun projektmunka dokumentációja:</w:t>
+      </w:r>
+    </w:p>
+    <w:p>
+      <w:r>
+        <w:rPr>
+          <w:b/>
+          <w:bCs/>
+          <w:sz w:val="32"/>
+          <w:szCs w:val="32"/>
+        </w:rPr>
+        <w:br/>
+      </w:r>
       <w:r>
         <w:rPr>
           <w:b/>
@@ -816,17 +845,33 @@
         <w:t>ajtó</w:t>
       </w:r>
       <w:r>
-        <w:t xml:space="preserve">, név, férőhely, jelleg, </w:t>
+        <w:t>,</w:t>
+      </w:r>
+      <w:r>
+        <w:t xml:space="preserve"> </w:t>
       </w:r>
       <w:r>
         <w:rPr>
           <w:i/>
           <w:iCs/>
-        </w:rPr>
-        <w:t>kód</w:t>
-      </w:r>
-      <w:r>
-        <w:t xml:space="preserve">, időpont) </w:t>
+          <w:u w:val="single"/>
+        </w:rPr>
+        <w:t>kód</w:t>
+      </w:r>
+      <w:r>
+        <w:t xml:space="preserve">, </w:t>
+      </w:r>
+      <w:r>
+        <w:rPr>
+          <w:u w:val="single"/>
+        </w:rPr>
+        <w:t>időpont</w:t>
+      </w:r>
+      <w:r>
+        <w:t>,</w:t>
+      </w:r>
+      <w:r>
+        <w:t xml:space="preserve"> név, férőhely, jelleg) </w:t>
       </w:r>
       <w:r>
         <w:br/>
@@ -846,30 +891,62 @@
         <w:t>{</w:t>
       </w:r>
       <w:r>
+        <w:rPr>
+          <w:u w:val="single"/>
+        </w:rPr>
         <w:t>cím</w:t>
       </w:r>
       <w:r>
-        <w:t>, emelet, ajtó} -&gt; {</w:t>
-      </w:r>
-      <w:r>
-        <w:t>név</w:t>
-      </w:r>
-      <w:r>
-        <w:t xml:space="preserve">, férőhely, jelleg, </w:t>
+        <w:t xml:space="preserve">, </w:t>
+      </w:r>
+      <w:r>
+        <w:rPr>
+          <w:u w:val="single"/>
+        </w:rPr>
+        <w:t>emelet</w:t>
+      </w:r>
+      <w:r>
+        <w:t xml:space="preserve">, </w:t>
+      </w:r>
+      <w:r>
+        <w:rPr>
+          <w:u w:val="single"/>
+        </w:rPr>
+        <w:t>ajtó</w:t>
+      </w:r>
+      <w:r>
+        <w:t xml:space="preserve">, </w:t>
       </w:r>
       <w:r>
         <w:rPr>
           <w:i/>
           <w:iCs/>
-        </w:rPr>
-        <w:t>kód</w:t>
-      </w:r>
-      <w:r>
-        <w:t>, időpont}</w:t>
-      </w:r>
-    </w:p>
-    <w:p>
-      <w:r>
+          <w:u w:val="single"/>
+        </w:rPr>
+        <w:t>kód</w:t>
+      </w:r>
+      <w:r>
+        <w:t xml:space="preserve">, </w:t>
+      </w:r>
+      <w:r>
+        <w:rPr>
+          <w:u w:val="single"/>
+        </w:rPr>
+        <w:t>időpont</w:t>
+      </w:r>
+      <w:r>
+        <w:t>} -&gt; {</w:t>
+      </w:r>
+      <w:r>
+        <w:t>név, férőhely, jelleg</w:t>
+      </w:r>
+      <w:r>
+        <w:t>}</w:t>
+      </w:r>
+    </w:p>
+    <w:p>
+      <w:r>
+        <w:lastRenderedPageBreak/>
         <w:br/>
         <w:t>Kurzus (</w:t>
       </w:r>
@@ -917,7 +994,6 @@
     </w:p>
     <w:p>
       <w:r>
-        <w:lastRenderedPageBreak/>
         <w:br/>
         <w:t>Szemeszter (</w:t>
       </w:r>
@@ -1179,6 +1255,30 @@
       </w:r>
     </w:p>
     <w:p>
+      <w:pPr>
+        <w:rPr>
+          <w:b/>
+          <w:bCs/>
+          <w:sz w:val="32"/>
+          <w:szCs w:val="32"/>
+        </w:rPr>
+      </w:pPr>
+      <w:r>
+        <w:t>1NF:</w:t>
+      </w:r>
+      <w:r>
+        <w:br/>
+        <w:t>Mindre teljesül. Mivel minden</w:t>
+      </w:r>
+      <w:r>
+        <w:t xml:space="preserve"> attribútum atom</w:t>
+      </w:r>
+      <w:r>
+        <w:t>i</w:t>
+      </w:r>
+      <w:r>
+        <w:t>, vagyis nem többértékű és nem összetett attribútum.</w:t>
+      </w:r>
       <w:r>
         <w:br/>
       </w:r>
@@ -1243,8 +1343,6 @@
       </w:r>
       <w:r>
         <w:br/>
-      </w:r>
-      <w:r>
         <w:t xml:space="preserve"> </w:t>
       </w:r>
       <w:r>
@@ -1253,6 +1351,225 @@
       <w:r>
         <w:br/>
       </w:r>
+      <w:r>
+        <w:rPr>
+          <w:b/>
+          <w:bCs/>
+          <w:sz w:val="32"/>
+          <w:szCs w:val="32"/>
+        </w:rPr>
+        <w:lastRenderedPageBreak/>
+        <w:t>EK-diagram:</w:t>
+      </w:r>
+      <w:r>
+        <w:rPr>
+          <w:b/>
+          <w:bCs/>
+          <w:noProof/>
+          <w:sz w:val="32"/>
+          <w:szCs w:val="32"/>
+        </w:rPr>
+        <w:drawing>
+          <wp:inline distT="0" distB="0" distL="0" distR="0" wp14:anchorId="3119F87B" wp14:editId="094E53FE">
+            <wp:extent cx="5753100" cy="2562225"/>
+            <wp:effectExtent l="0" t="0" r="0" b="9525"/>
+            <wp:docPr id="559594605" name="Kép 2"/>
+            <wp:cNvGraphicFramePr>
+              <a:graphicFrameLocks xmlns:a="http://schemas.openxmlformats.org/drawingml/2006/main" noChangeAspect="1"/>
+            </wp:cNvGraphicFramePr>
+            <a:graphic xmlns:a="http://schemas.openxmlformats.org/drawingml/2006/main">
+              <a:graphicData uri="http://schemas.openxmlformats.org/drawingml/2006/picture">
+                <pic:pic xmlns:pic="http://schemas.openxmlformats.org/drawingml/2006/picture">
+                  <pic:nvPicPr>
+                    <pic:cNvPr id="0" name="Picture 2"/>
+                    <pic:cNvPicPr>
+                      <a:picLocks noChangeAspect="1" noChangeArrowheads="1"/>
+                    </pic:cNvPicPr>
+                  </pic:nvPicPr>
+                  <pic:blipFill>
+                    <a:blip r:embed="rId4" cstate="print">
+                      <a:extLst>
+                        <a:ext uri="{28A0092B-C50C-407E-A947-70E740481C1C}">
+                          <a14:useLocalDpi xmlns:a14="http://schemas.microsoft.com/office/drawing/2010/main" val="0"/>
+                        </a:ext>
+                      </a:extLst>
+                    </a:blip>
+                    <a:srcRect/>
+                    <a:stretch>
+                      <a:fillRect/>
+                    </a:stretch>
+                  </pic:blipFill>
+                  <pic:spPr bwMode="auto">
+                    <a:xfrm>
+                      <a:off x="0" y="0"/>
+                      <a:ext cx="5753100" cy="2562225"/>
+                    </a:xfrm>
+                    <a:prstGeom prst="rect">
+                      <a:avLst/>
+                    </a:prstGeom>
+                    <a:noFill/>
+                    <a:ln>
+                      <a:noFill/>
+                    </a:ln>
+                  </pic:spPr>
+                </pic:pic>
+              </a:graphicData>
+            </a:graphic>
+          </wp:inline>
+        </w:drawing>
+      </w:r>
+    </w:p>
+    <w:p>
+      <w:pPr>
+        <w:rPr>
+          <w:b/>
+          <w:bCs/>
+          <w:sz w:val="32"/>
+          <w:szCs w:val="32"/>
+        </w:rPr>
+      </w:pPr>
+      <w:r>
+        <w:rPr>
+          <w:b/>
+          <w:bCs/>
+          <w:sz w:val="32"/>
+          <w:szCs w:val="32"/>
+        </w:rPr>
+        <w:t>EK-</w:t>
+      </w:r>
+      <w:r>
+        <w:rPr>
+          <w:b/>
+          <w:bCs/>
+          <w:sz w:val="32"/>
+          <w:szCs w:val="32"/>
+        </w:rPr>
+        <w:t>d</w:t>
+      </w:r>
+      <w:r>
+        <w:rPr>
+          <w:b/>
+          <w:bCs/>
+          <w:sz w:val="32"/>
+          <w:szCs w:val="32"/>
+        </w:rPr>
+        <w:t>iagram értelmezése:</w:t>
+      </w:r>
+    </w:p>
+    <w:p>
+      <w:r>
+        <w:t>……………………………….</w:t>
+      </w:r>
+    </w:p>
+    <w:p>
+      <w:pPr>
+        <w:rPr>
+          <w:sz w:val="32"/>
+          <w:szCs w:val="32"/>
+        </w:rPr>
+      </w:pPr>
+    </w:p>
+    <w:p>
+      <w:pPr>
+        <w:rPr>
+          <w:b/>
+          <w:bCs/>
+          <w:sz w:val="32"/>
+          <w:szCs w:val="32"/>
+        </w:rPr>
+      </w:pPr>
+      <w:r>
+        <w:rPr>
+          <w:b/>
+          <w:bCs/>
+          <w:sz w:val="32"/>
+          <w:szCs w:val="32"/>
+        </w:rPr>
+        <w:t>Táblatervek:</w:t>
+      </w:r>
+    </w:p>
+    <w:p>
+      <w:r>
+        <w:t>……………………………….</w:t>
+      </w:r>
+    </w:p>
+    <w:p>
+      <w:pPr>
+        <w:rPr>
+          <w:b/>
+          <w:bCs/>
+          <w:sz w:val="32"/>
+          <w:szCs w:val="32"/>
+        </w:rPr>
+      </w:pPr>
+    </w:p>
+    <w:p>
+      <w:pPr>
+        <w:rPr>
+          <w:b/>
+          <w:bCs/>
+          <w:sz w:val="32"/>
+          <w:szCs w:val="32"/>
+        </w:rPr>
+      </w:pPr>
+      <w:r>
+        <w:rPr>
+          <w:b/>
+          <w:bCs/>
+          <w:sz w:val="32"/>
+          <w:szCs w:val="32"/>
+        </w:rPr>
+        <w:t>Program funkciói:</w:t>
+      </w:r>
+    </w:p>
+    <w:p>
+      <w:r>
+        <w:t>……………………………….</w:t>
+      </w:r>
+    </w:p>
+    <w:p>
+      <w:pPr>
+        <w:rPr>
+          <w:b/>
+          <w:bCs/>
+          <w:sz w:val="32"/>
+          <w:szCs w:val="32"/>
+        </w:rPr>
+      </w:pPr>
+    </w:p>
+    <w:p>
+      <w:pPr>
+        <w:rPr>
+          <w:b/>
+          <w:bCs/>
+          <w:sz w:val="32"/>
+          <w:szCs w:val="32"/>
+        </w:rPr>
+      </w:pPr>
+      <w:r>
+        <w:rPr>
+          <w:b/>
+          <w:bCs/>
+          <w:sz w:val="32"/>
+          <w:szCs w:val="32"/>
+        </w:rPr>
+        <w:t>Az összetett lekérdezések a következő helyeken találhatóak:</w:t>
+      </w:r>
+    </w:p>
+    <w:p>
+      <w:r>
+        <w:t>……………………………….</w:t>
+      </w:r>
+    </w:p>
+    <w:p>
+      <w:pPr>
+        <w:rPr>
+          <w:b/>
+          <w:bCs/>
+          <w:sz w:val="32"/>
+          <w:szCs w:val="32"/>
+        </w:rPr>
+      </w:pPr>
     </w:p>
     <w:sectPr>
       <w:pgSz w:w="11906" w:h="16838"/>
@@ -1664,7 +1981,7 @@
   <w:style w:type="paragraph" w:default="1" w:styleId="Norml">
     <w:name w:val="Normal"/>
     <w:qFormat/>
-    <w:rsid w:val="00027EAA"/>
+    <w:rsid w:val="009928F0"/>
     <w:pPr>
       <w:spacing w:after="0"/>
     </w:pPr>
